--- a/Dokumentumok/Szakdolgozat teljes.docx
+++ b/Dokumentumok/Szakdolgozat teljes.docx
@@ -503,6 +503,90 @@
           <w:sz w:val="24"/>
           <w:szCs w:val="24"/>
         </w:rPr>
+        <w:t>Szakdolgozatom témájául a memória javítására szolgáló játékgyűjtemény létrehozását választottam.</w:t>
+      </w:r>
+    </w:p>
+    <w:p>
+      <w:pPr>
+        <w:tabs>
+          <w:tab w:val="left" w:pos="6663"/>
+        </w:tabs>
+        <w:spacing w:after="120" w:line="240" w:lineRule="auto"/>
+        <w:jc w:val="both"/>
+        <w:rPr>
+          <w:rFonts w:ascii="Times New Roman" w:hAnsi="Times New Roman" w:cs="Times New Roman"/>
+          <w:sz w:val="24"/>
+          <w:szCs w:val="24"/>
+        </w:rPr>
+      </w:pPr>
+      <w:r>
+        <w:rPr>
+          <w:rFonts w:ascii="Times New Roman" w:hAnsi="Times New Roman" w:cs="Times New Roman"/>
+          <w:sz w:val="24"/>
+          <w:szCs w:val="24"/>
+        </w:rPr>
+        <w:t>A téma igen időszerűnek és hasznosnak mondható mivel az emberi memória romlása mindenkire vonatkozik így célközönsége mindenkire kiterjedhet.</w:t>
+      </w:r>
+    </w:p>
+    <w:p>
+      <w:pPr>
+        <w:tabs>
+          <w:tab w:val="left" w:pos="6663"/>
+        </w:tabs>
+        <w:spacing w:after="120" w:line="240" w:lineRule="auto"/>
+        <w:jc w:val="both"/>
+        <w:rPr>
+          <w:rFonts w:ascii="Times New Roman" w:hAnsi="Times New Roman" w:cs="Times New Roman"/>
+          <w:sz w:val="24"/>
+          <w:szCs w:val="24"/>
+        </w:rPr>
+      </w:pPr>
+      <w:r>
+        <w:rPr>
+          <w:rFonts w:ascii="Times New Roman" w:hAnsi="Times New Roman" w:cs="Times New Roman"/>
+          <w:sz w:val="24"/>
+          <w:szCs w:val="24"/>
+        </w:rPr>
+        <w:t xml:space="preserve">Célomnak tűztem ki egy már ismert memória játékokból álló gyűjtemény </w:t>
+      </w:r>
+      <w:proofErr w:type="gramStart"/>
+      <w:r>
+        <w:rPr>
+          <w:rFonts w:ascii="Times New Roman" w:hAnsi="Times New Roman" w:cs="Times New Roman"/>
+          <w:sz w:val="24"/>
+          <w:szCs w:val="24"/>
+        </w:rPr>
+        <w:t>létrehozását</w:t>
+      </w:r>
+      <w:proofErr w:type="gramEnd"/>
+      <w:r>
+        <w:rPr>
+          <w:rFonts w:ascii="Times New Roman" w:hAnsi="Times New Roman" w:cs="Times New Roman"/>
+          <w:sz w:val="24"/>
+          <w:szCs w:val="24"/>
+        </w:rPr>
+        <w:t xml:space="preserve"> ami virtuális térben vetíti elénk ezeket a játékokat.</w:t>
+      </w:r>
+    </w:p>
+    <w:p>
+      <w:pPr>
+        <w:tabs>
+          <w:tab w:val="left" w:pos="6663"/>
+        </w:tabs>
+        <w:spacing w:after="120" w:line="240" w:lineRule="auto"/>
+        <w:jc w:val="both"/>
+        <w:rPr>
+          <w:rFonts w:ascii="Times New Roman" w:hAnsi="Times New Roman" w:cs="Times New Roman"/>
+          <w:sz w:val="24"/>
+          <w:szCs w:val="24"/>
+        </w:rPr>
+      </w:pPr>
+      <w:r>
+        <w:rPr>
+          <w:rFonts w:ascii="Times New Roman" w:hAnsi="Times New Roman" w:cs="Times New Roman"/>
+          <w:sz w:val="24"/>
+          <w:szCs w:val="24"/>
+        </w:rPr>
         <w:t>Feladatom során szeretnék elkészíteni egy</w:t>
       </w:r>
       <w:r>
@@ -511,7 +595,231 @@
           <w:sz w:val="24"/>
           <w:szCs w:val="24"/>
         </w:rPr>
-        <w:t xml:space="preserve"> VR (Virtual Reality) segítségével megvalósított játékot, amiben többféle memória javítására szolgáló játékgyűjtemény létrehozása a kitűzött célom. A játékok különböző nehézségi szinteken lesznek elérhetőek könnyített mindenki számára könnyedén megoldható feladatoktól nehezebb komplexebb feladatokig, amik egyre több odafigyelést, illetve memorizálást igényelnek. A játékok egy virtuális térben lesznek elérhetőek, amiben a kontrollerek segítségével vándorolhatunk, illetve azok segítségével válaszhatjuk ki a kívánt játékot, emellett a nehézségi szintet is. Az eredményeket egy Scoreboard segítségével eltárolhatjuk, illetve nyomon követjük memóriánk javulását is ennek segítségével. Az eredmények nehézségi szint szerint lesznek elosztva így még részletesebb eredményt kaphatunk a javulásról illetve a romlásról is.</w:t>
+        <w:t xml:space="preserve"> VR (</w:t>
+      </w:r>
+      <w:proofErr w:type="spellStart"/>
+      <w:r>
+        <w:rPr>
+          <w:rFonts w:ascii="Times New Roman" w:hAnsi="Times New Roman" w:cs="Times New Roman"/>
+          <w:sz w:val="24"/>
+          <w:szCs w:val="24"/>
+        </w:rPr>
+        <w:t>Virtual</w:t>
+      </w:r>
+      <w:proofErr w:type="spellEnd"/>
+      <w:r>
+        <w:rPr>
+          <w:rFonts w:ascii="Times New Roman" w:hAnsi="Times New Roman" w:cs="Times New Roman"/>
+          <w:sz w:val="24"/>
+          <w:szCs w:val="24"/>
+        </w:rPr>
+        <w:t xml:space="preserve"> </w:t>
+      </w:r>
+      <w:proofErr w:type="spellStart"/>
+      <w:r>
+        <w:rPr>
+          <w:rFonts w:ascii="Times New Roman" w:hAnsi="Times New Roman" w:cs="Times New Roman"/>
+          <w:sz w:val="24"/>
+          <w:szCs w:val="24"/>
+        </w:rPr>
+        <w:t>Reality</w:t>
+      </w:r>
+      <w:proofErr w:type="spellEnd"/>
+      <w:r>
+        <w:rPr>
+          <w:rFonts w:ascii="Times New Roman" w:hAnsi="Times New Roman" w:cs="Times New Roman"/>
+          <w:sz w:val="24"/>
+          <w:szCs w:val="24"/>
+        </w:rPr>
+        <w:t xml:space="preserve">) segítségével megvalósított játékot, amiben </w:t>
+      </w:r>
+      <w:r>
+        <w:rPr>
+          <w:rFonts w:ascii="Times New Roman" w:hAnsi="Times New Roman" w:cs="Times New Roman"/>
+          <w:sz w:val="24"/>
+          <w:szCs w:val="24"/>
+        </w:rPr>
+        <w:t>egyfajta</w:t>
+      </w:r>
+      <w:r>
+        <w:rPr>
+          <w:rFonts w:ascii="Times New Roman" w:hAnsi="Times New Roman" w:cs="Times New Roman"/>
+          <w:sz w:val="24"/>
+          <w:szCs w:val="24"/>
+        </w:rPr>
+        <w:t xml:space="preserve"> memória javítására szolgáló </w:t>
+      </w:r>
+      <w:r>
+        <w:rPr>
+          <w:rFonts w:ascii="Times New Roman" w:hAnsi="Times New Roman" w:cs="Times New Roman"/>
+          <w:sz w:val="24"/>
+          <w:szCs w:val="24"/>
+        </w:rPr>
+        <w:t>alkalmazás</w:t>
+      </w:r>
+      <w:r>
+        <w:rPr>
+          <w:rFonts w:ascii="Times New Roman" w:hAnsi="Times New Roman" w:cs="Times New Roman"/>
+          <w:sz w:val="24"/>
+          <w:szCs w:val="24"/>
+        </w:rPr>
+        <w:t xml:space="preserve"> </w:t>
+      </w:r>
+      <w:proofErr w:type="gramStart"/>
+      <w:r>
+        <w:rPr>
+          <w:rFonts w:ascii="Times New Roman" w:hAnsi="Times New Roman" w:cs="Times New Roman"/>
+          <w:sz w:val="24"/>
+          <w:szCs w:val="24"/>
+        </w:rPr>
+        <w:t xml:space="preserve">létrehozása </w:t>
+      </w:r>
+      <w:r>
+        <w:rPr>
+          <w:rFonts w:ascii="Times New Roman" w:hAnsi="Times New Roman" w:cs="Times New Roman"/>
+          <w:sz w:val="24"/>
+          <w:szCs w:val="24"/>
+        </w:rPr>
+        <w:t>.</w:t>
+      </w:r>
+      <w:proofErr w:type="gramEnd"/>
+    </w:p>
+    <w:p>
+      <w:pPr>
+        <w:tabs>
+          <w:tab w:val="left" w:pos="6663"/>
+        </w:tabs>
+        <w:spacing w:after="120" w:line="240" w:lineRule="auto"/>
+        <w:jc w:val="both"/>
+        <w:rPr>
+          <w:rFonts w:ascii="Times New Roman" w:hAnsi="Times New Roman" w:cs="Times New Roman"/>
+          <w:sz w:val="24"/>
+          <w:szCs w:val="24"/>
+        </w:rPr>
+      </w:pPr>
+      <w:r>
+        <w:rPr>
+          <w:rFonts w:ascii="Times New Roman" w:hAnsi="Times New Roman" w:cs="Times New Roman"/>
+          <w:sz w:val="24"/>
+          <w:szCs w:val="24"/>
+        </w:rPr>
+        <w:t xml:space="preserve"> A játékok különböző nehézségi szinteken lesznek elérhetőek könnyített mindenki számára könnyedén megoldható feladatoktól nehezebb komplexebb feladatokig, am</w:t>
+      </w:r>
+      <w:r>
+        <w:rPr>
+          <w:rFonts w:ascii="Times New Roman" w:hAnsi="Times New Roman" w:cs="Times New Roman"/>
+          <w:sz w:val="24"/>
+          <w:szCs w:val="24"/>
+        </w:rPr>
+        <w:t>elyek</w:t>
+      </w:r>
+      <w:r>
+        <w:rPr>
+          <w:rFonts w:ascii="Times New Roman" w:hAnsi="Times New Roman" w:cs="Times New Roman"/>
+          <w:sz w:val="24"/>
+          <w:szCs w:val="24"/>
+        </w:rPr>
+        <w:t xml:space="preserve"> egyre több odafigyelést, illetve memorizálást igényelnek.</w:t>
+      </w:r>
+    </w:p>
+    <w:p>
+      <w:pPr>
+        <w:tabs>
+          <w:tab w:val="left" w:pos="6663"/>
+        </w:tabs>
+        <w:spacing w:after="120" w:line="240" w:lineRule="auto"/>
+        <w:jc w:val="both"/>
+        <w:rPr>
+          <w:rFonts w:ascii="Times New Roman" w:hAnsi="Times New Roman" w:cs="Times New Roman"/>
+          <w:sz w:val="24"/>
+          <w:szCs w:val="24"/>
+        </w:rPr>
+      </w:pPr>
+      <w:r>
+        <w:rPr>
+          <w:rFonts w:ascii="Times New Roman" w:hAnsi="Times New Roman" w:cs="Times New Roman"/>
+          <w:sz w:val="24"/>
+          <w:szCs w:val="24"/>
+        </w:rPr>
+        <w:t xml:space="preserve"> A játékok egy virtuális térben lesznek elérhetőek, amiben a kontrollerek segítségével vándorolhatunk, illetve azok segítségével válaszhatjuk ki a kívánt játékot, emellett a nehézségi szintet is. </w:t>
+      </w:r>
+    </w:p>
+    <w:p>
+      <w:pPr>
+        <w:tabs>
+          <w:tab w:val="left" w:pos="6663"/>
+        </w:tabs>
+        <w:spacing w:after="120" w:line="240" w:lineRule="auto"/>
+        <w:jc w:val="both"/>
+        <w:rPr>
+          <w:rFonts w:ascii="Times New Roman" w:hAnsi="Times New Roman" w:cs="Times New Roman"/>
+          <w:sz w:val="24"/>
+          <w:szCs w:val="24"/>
+        </w:rPr>
+      </w:pPr>
+      <w:r>
+        <w:rPr>
+          <w:rFonts w:ascii="Times New Roman" w:hAnsi="Times New Roman" w:cs="Times New Roman"/>
+          <w:sz w:val="24"/>
+          <w:szCs w:val="24"/>
+        </w:rPr>
+        <w:t xml:space="preserve">Az eredményeket egy </w:t>
+      </w:r>
+      <w:proofErr w:type="spellStart"/>
+      <w:r>
+        <w:rPr>
+          <w:rFonts w:ascii="Times New Roman" w:hAnsi="Times New Roman" w:cs="Times New Roman"/>
+          <w:sz w:val="24"/>
+          <w:szCs w:val="24"/>
+        </w:rPr>
+        <w:t>Scoreboard</w:t>
+      </w:r>
+      <w:proofErr w:type="spellEnd"/>
+      <w:r>
+        <w:rPr>
+          <w:rFonts w:ascii="Times New Roman" w:hAnsi="Times New Roman" w:cs="Times New Roman"/>
+          <w:sz w:val="24"/>
+          <w:szCs w:val="24"/>
+        </w:rPr>
+        <w:t xml:space="preserve"> segítségével eltárolhatjuk, illetve nyomon követjük memóriánk javulását is ennek segítségével. Az eredmények nehézségi szint szerint lesznek elosztva így még részletesebb eredményt kaphatunk a </w:t>
+      </w:r>
+      <w:r>
+        <w:rPr>
+          <w:rFonts w:ascii="Times New Roman" w:hAnsi="Times New Roman" w:cs="Times New Roman"/>
+          <w:sz w:val="24"/>
+          <w:szCs w:val="24"/>
+        </w:rPr>
+        <w:t>javulásról,</w:t>
+      </w:r>
+      <w:r>
+        <w:rPr>
+          <w:rFonts w:ascii="Times New Roman" w:hAnsi="Times New Roman" w:cs="Times New Roman"/>
+          <w:sz w:val="24"/>
+          <w:szCs w:val="24"/>
+        </w:rPr>
+        <w:t xml:space="preserve"> illetve a romlásról is.</w:t>
+      </w:r>
+    </w:p>
+    <w:p>
+      <w:pPr>
+        <w:tabs>
+          <w:tab w:val="left" w:pos="6663"/>
+        </w:tabs>
+        <w:spacing w:after="120" w:line="240" w:lineRule="auto"/>
+        <w:jc w:val="both"/>
+        <w:rPr>
+          <w:rFonts w:ascii="Times New Roman" w:hAnsi="Times New Roman" w:cs="Times New Roman"/>
+          <w:sz w:val="24"/>
+          <w:szCs w:val="24"/>
+        </w:rPr>
+      </w:pPr>
+      <w:r>
+        <w:rPr>
+          <w:rFonts w:ascii="Times New Roman" w:hAnsi="Times New Roman" w:cs="Times New Roman"/>
+          <w:sz w:val="24"/>
+          <w:szCs w:val="24"/>
+        </w:rPr>
+        <w:t xml:space="preserve"> Az alkalmazásban választható gyűjteményben az ismertebb memória javító játékok fognak bekerülni, amelyeknek elismerten javító hatása van az emberi memóriára ezzel is elősegítve a javulás folyamatát a lehető legrövidebb időtartam alatt. A játékban nyomon követhetjük az játszott óráink számát, illetve a teljesített szintek számát is.</w:t>
       </w:r>
     </w:p>
     <w:p>

--- a/Dokumentumok/Szakdolgozat teljes.docx
+++ b/Dokumentumok/Szakdolgozat teljes.docx
@@ -24,29 +24,29 @@
     <w:p>
       <w:pPr>
         <w:spacing w:after="120" w:line="240" w:lineRule="auto"/>
-        <w:jc w:val="center"/>
-        <w:rPr>
-          <w:rFonts w:ascii="Times New Roman" w:hAnsi="Times New Roman" w:cs="Times New Roman"/>
-          <w:sz w:val="24"/>
-          <w:szCs w:val="24"/>
-        </w:rPr>
-      </w:pPr>
-    </w:p>
-    <w:p>
-      <w:pPr>
-        <w:spacing w:after="120" w:line="240" w:lineRule="auto"/>
-        <w:jc w:val="center"/>
-        <w:rPr>
-          <w:rFonts w:ascii="Times New Roman" w:hAnsi="Times New Roman" w:cs="Times New Roman"/>
-          <w:sz w:val="24"/>
-          <w:szCs w:val="24"/>
-        </w:rPr>
-      </w:pPr>
-    </w:p>
-    <w:p>
-      <w:pPr>
-        <w:spacing w:after="120" w:line="240" w:lineRule="auto"/>
-        <w:jc w:val="center"/>
+        <w:jc w:val="both"/>
+        <w:rPr>
+          <w:rFonts w:ascii="Times New Roman" w:hAnsi="Times New Roman" w:cs="Times New Roman"/>
+          <w:sz w:val="24"/>
+          <w:szCs w:val="24"/>
+        </w:rPr>
+      </w:pPr>
+    </w:p>
+    <w:p>
+      <w:pPr>
+        <w:spacing w:after="120" w:line="240" w:lineRule="auto"/>
+        <w:jc w:val="both"/>
+        <w:rPr>
+          <w:rFonts w:ascii="Times New Roman" w:hAnsi="Times New Roman" w:cs="Times New Roman"/>
+          <w:sz w:val="24"/>
+          <w:szCs w:val="24"/>
+        </w:rPr>
+      </w:pPr>
+    </w:p>
+    <w:p>
+      <w:pPr>
+        <w:spacing w:after="120" w:line="240" w:lineRule="auto"/>
+        <w:jc w:val="both"/>
         <w:rPr>
           <w:rFonts w:ascii="Times New Roman" w:hAnsi="Times New Roman" w:cs="Times New Roman"/>
           <w:sz w:val="24"/>
@@ -146,18 +146,18 @@
     <w:p>
       <w:pPr>
         <w:spacing w:after="120" w:line="240" w:lineRule="auto"/>
-        <w:jc w:val="center"/>
-        <w:rPr>
-          <w:rFonts w:ascii="Times New Roman" w:hAnsi="Times New Roman" w:cs="Times New Roman"/>
-          <w:sz w:val="28"/>
-          <w:szCs w:val="28"/>
-        </w:rPr>
-      </w:pPr>
-    </w:p>
-    <w:p>
-      <w:pPr>
-        <w:spacing w:after="120" w:line="240" w:lineRule="auto"/>
-        <w:jc w:val="center"/>
+        <w:jc w:val="both"/>
+        <w:rPr>
+          <w:rFonts w:ascii="Times New Roman" w:hAnsi="Times New Roman" w:cs="Times New Roman"/>
+          <w:sz w:val="28"/>
+          <w:szCs w:val="28"/>
+        </w:rPr>
+      </w:pPr>
+    </w:p>
+    <w:p>
+      <w:pPr>
+        <w:spacing w:after="120" w:line="240" w:lineRule="auto"/>
+        <w:jc w:val="both"/>
         <w:rPr>
           <w:rFonts w:ascii="Times New Roman" w:hAnsi="Times New Roman" w:cs="Times New Roman"/>
           <w:sz w:val="28"/>
@@ -264,18 +264,18 @@
     <w:p>
       <w:pPr>
         <w:spacing w:after="120" w:line="240" w:lineRule="auto"/>
-        <w:jc w:val="center"/>
-        <w:rPr>
-          <w:rFonts w:ascii="Times New Roman" w:hAnsi="Times New Roman" w:cs="Times New Roman"/>
-          <w:sz w:val="28"/>
-          <w:szCs w:val="28"/>
-        </w:rPr>
-      </w:pPr>
-    </w:p>
-    <w:p>
-      <w:pPr>
-        <w:spacing w:after="120" w:line="240" w:lineRule="auto"/>
-        <w:jc w:val="center"/>
+        <w:jc w:val="both"/>
+        <w:rPr>
+          <w:rFonts w:ascii="Times New Roman" w:hAnsi="Times New Roman" w:cs="Times New Roman"/>
+          <w:sz w:val="28"/>
+          <w:szCs w:val="28"/>
+        </w:rPr>
+      </w:pPr>
+    </w:p>
+    <w:p>
+      <w:pPr>
+        <w:spacing w:after="120" w:line="240" w:lineRule="auto"/>
+        <w:jc w:val="both"/>
         <w:rPr>
           <w:rFonts w:ascii="Times New Roman" w:hAnsi="Times New Roman" w:cs="Times New Roman"/>
           <w:sz w:val="28"/>
@@ -312,14 +312,6 @@
         </w:rPr>
         <w:tab/>
         <w:t>Készítette:</w:t>
-      </w:r>
-      <w:r>
-        <w:rPr>
-          <w:rFonts w:ascii="Times New Roman" w:hAnsi="Times New Roman" w:cs="Times New Roman"/>
-          <w:sz w:val="28"/>
-          <w:szCs w:val="28"/>
-        </w:rPr>
-        <w:tab/>
       </w:r>
     </w:p>
     <w:p>
@@ -549,16 +541,14 @@
         </w:rPr>
         <w:t xml:space="preserve">Célomnak tűztem ki egy már ismert memória játékokból álló gyűjtemény </w:t>
       </w:r>
-      <w:proofErr w:type="gramStart"/>
-      <w:r>
-        <w:rPr>
-          <w:rFonts w:ascii="Times New Roman" w:hAnsi="Times New Roman" w:cs="Times New Roman"/>
-          <w:sz w:val="24"/>
-          <w:szCs w:val="24"/>
-        </w:rPr>
-        <w:t>létrehozását</w:t>
-      </w:r>
-      <w:proofErr w:type="gramEnd"/>
+      <w:r>
+        <w:rPr>
+          <w:rFonts w:ascii="Times New Roman" w:hAnsi="Times New Roman" w:cs="Times New Roman"/>
+          <w:sz w:val="24"/>
+          <w:szCs w:val="24"/>
+        </w:rPr>
+        <w:t>létrehozását,</w:t>
+      </w:r>
       <w:r>
         <w:rPr>
           <w:rFonts w:ascii="Times New Roman" w:hAnsi="Times New Roman" w:cs="Times New Roman"/>
@@ -665,45 +655,35 @@
         </w:rPr>
         <w:t xml:space="preserve"> </w:t>
       </w:r>
-      <w:proofErr w:type="gramStart"/>
-      <w:r>
-        <w:rPr>
-          <w:rFonts w:ascii="Times New Roman" w:hAnsi="Times New Roman" w:cs="Times New Roman"/>
-          <w:sz w:val="24"/>
-          <w:szCs w:val="24"/>
-        </w:rPr>
-        <w:t xml:space="preserve">létrehozása </w:t>
-      </w:r>
-      <w:r>
-        <w:rPr>
-          <w:rFonts w:ascii="Times New Roman" w:hAnsi="Times New Roman" w:cs="Times New Roman"/>
-          <w:sz w:val="24"/>
-          <w:szCs w:val="24"/>
-        </w:rPr>
-        <w:t>.</w:t>
-      </w:r>
-      <w:proofErr w:type="gramEnd"/>
-    </w:p>
-    <w:p>
-      <w:pPr>
-        <w:tabs>
-          <w:tab w:val="left" w:pos="6663"/>
-        </w:tabs>
-        <w:spacing w:after="120" w:line="240" w:lineRule="auto"/>
-        <w:jc w:val="both"/>
-        <w:rPr>
-          <w:rFonts w:ascii="Times New Roman" w:hAnsi="Times New Roman" w:cs="Times New Roman"/>
-          <w:sz w:val="24"/>
-          <w:szCs w:val="24"/>
-        </w:rPr>
-      </w:pPr>
-      <w:r>
-        <w:rPr>
-          <w:rFonts w:ascii="Times New Roman" w:hAnsi="Times New Roman" w:cs="Times New Roman"/>
-          <w:sz w:val="24"/>
-          <w:szCs w:val="24"/>
-        </w:rPr>
-        <w:t xml:space="preserve"> A játékok különböző nehézségi szinteken lesznek elérhetőek könnyített mindenki számára könnyedén megoldható feladatoktól nehezebb komplexebb feladatokig, am</w:t>
+      <w:r>
+        <w:rPr>
+          <w:rFonts w:ascii="Times New Roman" w:hAnsi="Times New Roman" w:cs="Times New Roman"/>
+          <w:sz w:val="24"/>
+          <w:szCs w:val="24"/>
+        </w:rPr>
+        <w:t>létrehozása.</w:t>
+      </w:r>
+    </w:p>
+    <w:p>
+      <w:pPr>
+        <w:tabs>
+          <w:tab w:val="left" w:pos="6663"/>
+        </w:tabs>
+        <w:spacing w:after="120" w:line="240" w:lineRule="auto"/>
+        <w:jc w:val="both"/>
+        <w:rPr>
+          <w:rFonts w:ascii="Times New Roman" w:hAnsi="Times New Roman" w:cs="Times New Roman"/>
+          <w:sz w:val="24"/>
+          <w:szCs w:val="24"/>
+        </w:rPr>
+      </w:pPr>
+      <w:r>
+        <w:rPr>
+          <w:rFonts w:ascii="Times New Roman" w:hAnsi="Times New Roman" w:cs="Times New Roman"/>
+          <w:sz w:val="24"/>
+          <w:szCs w:val="24"/>
+        </w:rPr>
+        <w:t>A játékok különböző nehézségi szinteken lesznek elérhetőek könnyített mindenki számára könnyedén megoldható feladatoktól nehezebb komplexebb feladatokig, am</w:t>
       </w:r>
       <w:r>
         <w:rPr>
@@ -741,7 +721,7 @@
           <w:sz w:val="24"/>
           <w:szCs w:val="24"/>
         </w:rPr>
-        <w:t xml:space="preserve"> A játékok egy virtuális térben lesznek elérhetőek, amiben a kontrollerek segítségével vándorolhatunk, illetve azok segítségével válaszhatjuk ki a kívánt játékot, emellett a nehézségi szintet is. </w:t>
+        <w:t>A játékok egy virtuális térben lesznek elérhetőek, amiben a kontrollerek segítségével vándorolhatunk, illetve azok segítségével válaszhatjuk ki a kívánt játékot, emellett a nehézségi szintet is.</w:t>
       </w:r>
     </w:p>
     <w:p>
@@ -819,7 +799,190 @@
           <w:sz w:val="24"/>
           <w:szCs w:val="24"/>
         </w:rPr>
-        <w:t xml:space="preserve"> Az alkalmazásban választható gyűjteményben az ismertebb memória javító játékok fognak bekerülni, amelyeknek elismerten javító hatása van az emberi memóriára ezzel is elősegítve a javulás folyamatát a lehető legrövidebb időtartam alatt. A játékban nyomon követhetjük az játszott óráink számát, illetve a teljesített szintek számát is.</w:t>
+        <w:t>Az alkalmazásban választható gyűjteményben az ismertebb memória javító játékok fognak bekerülni, amelyeknek elismerten javító hatása van az emberi memóriára ezzel is elősegítve a javulás folyamatát a lehető legrövidebb időtartam alatt. A játékban nyomon követhetjük az játszott óráink számát, illetve a teljesített szintek számát is.</w:t>
+      </w:r>
+    </w:p>
+    <w:p>
+      <w:pPr>
+        <w:tabs>
+          <w:tab w:val="left" w:pos="6663"/>
+        </w:tabs>
+        <w:spacing w:after="120" w:line="240" w:lineRule="auto"/>
+        <w:jc w:val="both"/>
+        <w:rPr>
+          <w:rFonts w:ascii="Times New Roman" w:hAnsi="Times New Roman" w:cs="Times New Roman"/>
+          <w:sz w:val="24"/>
+          <w:szCs w:val="24"/>
+        </w:rPr>
+      </w:pPr>
+      <w:r>
+        <w:rPr>
+          <w:rFonts w:ascii="Times New Roman" w:hAnsi="Times New Roman" w:cs="Times New Roman"/>
+          <w:sz w:val="24"/>
+          <w:szCs w:val="24"/>
+        </w:rPr>
+        <w:t>3 különféle játékfajtát szeretnék létrehozni, amikről a játék elindítása előtt kaphatunk tájékoztatást, ha esetleg nem ismernénk a játékot.</w:t>
+      </w:r>
+    </w:p>
+    <w:p>
+      <w:pPr>
+        <w:tabs>
+          <w:tab w:val="left" w:pos="6663"/>
+        </w:tabs>
+        <w:spacing w:after="120" w:line="240" w:lineRule="auto"/>
+        <w:jc w:val="both"/>
+        <w:rPr>
+          <w:rFonts w:ascii="Times New Roman" w:hAnsi="Times New Roman" w:cs="Times New Roman"/>
+          <w:sz w:val="24"/>
+          <w:szCs w:val="24"/>
+        </w:rPr>
+      </w:pPr>
+      <w:r>
+        <w:rPr>
+          <w:rFonts w:ascii="Times New Roman" w:hAnsi="Times New Roman" w:cs="Times New Roman"/>
+          <w:sz w:val="24"/>
+          <w:szCs w:val="24"/>
+        </w:rPr>
+        <w:br w:type="page"/>
+      </w:r>
+    </w:p>
+    <w:p>
+      <w:pPr>
+        <w:tabs>
+          <w:tab w:val="left" w:pos="6663"/>
+        </w:tabs>
+        <w:spacing w:after="120" w:line="240" w:lineRule="auto"/>
+        <w:jc w:val="both"/>
+        <w:rPr>
+          <w:rFonts w:ascii="Times New Roman" w:hAnsi="Times New Roman" w:cs="Times New Roman"/>
+          <w:b/>
+          <w:bCs/>
+          <w:sz w:val="24"/>
+          <w:szCs w:val="24"/>
+          <w:u w:val="single"/>
+        </w:rPr>
+      </w:pPr>
+      <w:r>
+        <w:rPr>
+          <w:rFonts w:ascii="Times New Roman" w:hAnsi="Times New Roman" w:cs="Times New Roman"/>
+          <w:b/>
+          <w:bCs/>
+          <w:sz w:val="24"/>
+          <w:szCs w:val="24"/>
+          <w:u w:val="single"/>
+        </w:rPr>
+        <w:lastRenderedPageBreak/>
+        <w:t>Az említett játékok listája:</w:t>
+      </w:r>
+    </w:p>
+    <w:p>
+      <w:pPr>
+        <w:tabs>
+          <w:tab w:val="left" w:pos="6663"/>
+        </w:tabs>
+        <w:spacing w:after="120" w:line="240" w:lineRule="auto"/>
+        <w:jc w:val="both"/>
+        <w:rPr>
+          <w:rFonts w:ascii="Times New Roman" w:hAnsi="Times New Roman" w:cs="Times New Roman"/>
+          <w:sz w:val="24"/>
+          <w:szCs w:val="24"/>
+        </w:rPr>
+      </w:pPr>
+      <w:r>
+        <w:rPr>
+          <w:rFonts w:ascii="Times New Roman" w:hAnsi="Times New Roman" w:cs="Times New Roman"/>
+          <w:sz w:val="24"/>
+          <w:szCs w:val="24"/>
+        </w:rPr>
+        <w:t>-Simon game:</w:t>
+      </w:r>
+    </w:p>
+    <w:p>
+      <w:pPr>
+        <w:tabs>
+          <w:tab w:val="left" w:pos="6663"/>
+        </w:tabs>
+        <w:spacing w:after="120" w:line="240" w:lineRule="auto"/>
+        <w:jc w:val="both"/>
+        <w:rPr>
+          <w:rFonts w:ascii="Times New Roman" w:hAnsi="Times New Roman" w:cs="Times New Roman"/>
+          <w:sz w:val="24"/>
+          <w:szCs w:val="24"/>
+        </w:rPr>
+      </w:pPr>
+      <w:r>
+        <w:rPr>
+          <w:rFonts w:ascii="Times New Roman" w:hAnsi="Times New Roman" w:cs="Times New Roman"/>
+          <w:sz w:val="24"/>
+          <w:szCs w:val="24"/>
+        </w:rPr>
+        <w:t xml:space="preserve">Egy rövidtávú memóriát fejlesztő elektronikus játék, amelyet Ralph H. </w:t>
+      </w:r>
+      <w:proofErr w:type="spellStart"/>
+      <w:r>
+        <w:rPr>
+          <w:rFonts w:ascii="Times New Roman" w:hAnsi="Times New Roman" w:cs="Times New Roman"/>
+          <w:sz w:val="24"/>
+          <w:szCs w:val="24"/>
+        </w:rPr>
+        <w:t>Baer</w:t>
+      </w:r>
+      <w:proofErr w:type="spellEnd"/>
+      <w:r>
+        <w:rPr>
+          <w:rFonts w:ascii="Times New Roman" w:hAnsi="Times New Roman" w:cs="Times New Roman"/>
+          <w:sz w:val="24"/>
+          <w:szCs w:val="24"/>
+        </w:rPr>
+        <w:t xml:space="preserve"> és Howard Morrison találtak fel. A játék során egy eszközt láthatunk, ami hangok és fények sorozatát hozza </w:t>
+      </w:r>
+      <w:r>
+        <w:rPr>
+          <w:rFonts w:ascii="Times New Roman" w:hAnsi="Times New Roman" w:cs="Times New Roman"/>
+          <w:sz w:val="24"/>
+          <w:szCs w:val="24"/>
+        </w:rPr>
+        <w:t>létre,</w:t>
+      </w:r>
+      <w:r>
+        <w:rPr>
+          <w:rFonts w:ascii="Times New Roman" w:hAnsi="Times New Roman" w:cs="Times New Roman"/>
+          <w:sz w:val="24"/>
+          <w:szCs w:val="24"/>
+        </w:rPr>
+        <w:t xml:space="preserve"> amelyet a felhasználónak megkell ismételnie a sorozatot. Ha a felhasználónak sikerül haladhat tovább a következő </w:t>
+      </w:r>
+      <w:r>
+        <w:rPr>
+          <w:rFonts w:ascii="Times New Roman" w:hAnsi="Times New Roman" w:cs="Times New Roman"/>
+          <w:sz w:val="24"/>
+          <w:szCs w:val="24"/>
+        </w:rPr>
+        <w:t>szintre, de</w:t>
+      </w:r>
+      <w:r>
+        <w:rPr>
+          <w:rFonts w:ascii="Times New Roman" w:hAnsi="Times New Roman" w:cs="Times New Roman"/>
+          <w:sz w:val="24"/>
+          <w:szCs w:val="24"/>
+        </w:rPr>
+        <w:t xml:space="preserve"> ha nem akkor a játéknak vége lesz.</w:t>
+      </w:r>
+      <w:r>
+        <w:rPr>
+          <w:rFonts w:ascii="Times New Roman" w:hAnsi="Times New Roman" w:cs="Times New Roman"/>
+          <w:sz w:val="24"/>
+          <w:szCs w:val="24"/>
+        </w:rPr>
+        <w:t xml:space="preserve"> A játékmenet során</w:t>
+      </w:r>
+      <w:r>
+        <w:rPr>
+          <w:rFonts w:ascii="Times New Roman" w:hAnsi="Times New Roman" w:cs="Times New Roman"/>
+          <w:sz w:val="24"/>
+          <w:szCs w:val="24"/>
+        </w:rPr>
+        <w:t xml:space="preserve"> egy kör vagy négyzetalakú eszközön négy színes gombot láthatunk amelyek mindegyike egy adott hangot ad ki amikor a felhasználó megnyomja vagy aktiválja a készüléket. A játék egy fordulója abból áll, hogy a készülék véletlenszerű sorrendben világít, majd a játékosnak gombok megnyomásával kell reprodukálnia a sorrendet.</w:t>
       </w:r>
     </w:p>
     <w:p>

--- a/Dokumentumok/Szakdolgozat teljes.docx
+++ b/Dokumentumok/Szakdolgozat teljes.docx
@@ -585,18 +585,32 @@
           <w:sz w:val="24"/>
           <w:szCs w:val="24"/>
         </w:rPr>
-        <w:t xml:space="preserve"> VR (</w:t>
-      </w:r>
-      <w:proofErr w:type="spellStart"/>
-      <w:r>
-        <w:rPr>
-          <w:rFonts w:ascii="Times New Roman" w:hAnsi="Times New Roman" w:cs="Times New Roman"/>
-          <w:sz w:val="24"/>
-          <w:szCs w:val="24"/>
-        </w:rPr>
-        <w:t>Virtual</w:t>
-      </w:r>
-      <w:proofErr w:type="spellEnd"/>
+        <w:t xml:space="preserve"> VR (Virtual Reality) segítségével megvalósított játékot, amiben </w:t>
+      </w:r>
+      <w:r>
+        <w:rPr>
+          <w:rFonts w:ascii="Times New Roman" w:hAnsi="Times New Roman" w:cs="Times New Roman"/>
+          <w:sz w:val="24"/>
+          <w:szCs w:val="24"/>
+        </w:rPr>
+        <w:t>egyfajta</w:t>
+      </w:r>
+      <w:r>
+        <w:rPr>
+          <w:rFonts w:ascii="Times New Roman" w:hAnsi="Times New Roman" w:cs="Times New Roman"/>
+          <w:sz w:val="24"/>
+          <w:szCs w:val="24"/>
+        </w:rPr>
+        <w:t xml:space="preserve"> memória javítására szolgáló </w:t>
+      </w:r>
+      <w:r>
+        <w:rPr>
+          <w:rFonts w:ascii="Times New Roman" w:hAnsi="Times New Roman" w:cs="Times New Roman"/>
+          <w:sz w:val="24"/>
+          <w:szCs w:val="24"/>
+        </w:rPr>
+        <w:t>alkalmazás</w:t>
+      </w:r>
       <w:r>
         <w:rPr>
           <w:rFonts w:ascii="Times New Roman" w:hAnsi="Times New Roman" w:cs="Times New Roman"/>
@@ -605,56 +619,6 @@
         </w:rPr>
         <w:t xml:space="preserve"> </w:t>
       </w:r>
-      <w:proofErr w:type="spellStart"/>
-      <w:r>
-        <w:rPr>
-          <w:rFonts w:ascii="Times New Roman" w:hAnsi="Times New Roman" w:cs="Times New Roman"/>
-          <w:sz w:val="24"/>
-          <w:szCs w:val="24"/>
-        </w:rPr>
-        <w:t>Reality</w:t>
-      </w:r>
-      <w:proofErr w:type="spellEnd"/>
-      <w:r>
-        <w:rPr>
-          <w:rFonts w:ascii="Times New Roman" w:hAnsi="Times New Roman" w:cs="Times New Roman"/>
-          <w:sz w:val="24"/>
-          <w:szCs w:val="24"/>
-        </w:rPr>
-        <w:t xml:space="preserve">) segítségével megvalósított játékot, amiben </w:t>
-      </w:r>
-      <w:r>
-        <w:rPr>
-          <w:rFonts w:ascii="Times New Roman" w:hAnsi="Times New Roman" w:cs="Times New Roman"/>
-          <w:sz w:val="24"/>
-          <w:szCs w:val="24"/>
-        </w:rPr>
-        <w:t>egyfajta</w:t>
-      </w:r>
-      <w:r>
-        <w:rPr>
-          <w:rFonts w:ascii="Times New Roman" w:hAnsi="Times New Roman" w:cs="Times New Roman"/>
-          <w:sz w:val="24"/>
-          <w:szCs w:val="24"/>
-        </w:rPr>
-        <w:t xml:space="preserve"> memória javítására szolgáló </w:t>
-      </w:r>
-      <w:r>
-        <w:rPr>
-          <w:rFonts w:ascii="Times New Roman" w:hAnsi="Times New Roman" w:cs="Times New Roman"/>
-          <w:sz w:val="24"/>
-          <w:szCs w:val="24"/>
-        </w:rPr>
-        <w:t>alkalmazás</w:t>
-      </w:r>
-      <w:r>
-        <w:rPr>
-          <w:rFonts w:ascii="Times New Roman" w:hAnsi="Times New Roman" w:cs="Times New Roman"/>
-          <w:sz w:val="24"/>
-          <w:szCs w:val="24"/>
-        </w:rPr>
-        <w:t xml:space="preserve"> </w:t>
-      </w:r>
       <w:r>
         <w:rPr>
           <w:rFonts w:ascii="Times New Roman" w:hAnsi="Times New Roman" w:cs="Times New Roman"/>
@@ -743,25 +707,7 @@
           <w:sz w:val="24"/>
           <w:szCs w:val="24"/>
         </w:rPr>
-        <w:t xml:space="preserve">Az eredményeket egy </w:t>
-      </w:r>
-      <w:proofErr w:type="spellStart"/>
-      <w:r>
-        <w:rPr>
-          <w:rFonts w:ascii="Times New Roman" w:hAnsi="Times New Roman" w:cs="Times New Roman"/>
-          <w:sz w:val="24"/>
-          <w:szCs w:val="24"/>
-        </w:rPr>
-        <w:t>Scoreboard</w:t>
-      </w:r>
-      <w:proofErr w:type="spellEnd"/>
-      <w:r>
-        <w:rPr>
-          <w:rFonts w:ascii="Times New Roman" w:hAnsi="Times New Roman" w:cs="Times New Roman"/>
-          <w:sz w:val="24"/>
-          <w:szCs w:val="24"/>
-        </w:rPr>
-        <w:t xml:space="preserve"> segítségével eltárolhatjuk, illetve nyomon követjük memóriánk javulását is ennek segítségével. Az eredmények nehézségi szint szerint lesznek elosztva így még részletesebb eredményt kaphatunk a </w:t>
+        <w:t xml:space="preserve">Az eredményeket egy Scoreboard segítségével eltárolhatjuk, illetve nyomon követjük memóriánk javulását is ennek segítségével. Az eredmények nehézségi szint szerint lesznek elosztva így még részletesebb eredményt kaphatunk a </w:t>
       </w:r>
       <w:r>
         <w:rPr>
@@ -884,13 +830,17 @@
         <w:jc w:val="both"/>
         <w:rPr>
           <w:rFonts w:ascii="Times New Roman" w:hAnsi="Times New Roman" w:cs="Times New Roman"/>
-          <w:sz w:val="24"/>
-          <w:szCs w:val="24"/>
-        </w:rPr>
-      </w:pPr>
-      <w:r>
-        <w:rPr>
-          <w:rFonts w:ascii="Times New Roman" w:hAnsi="Times New Roman" w:cs="Times New Roman"/>
+          <w:b/>
+          <w:bCs/>
+          <w:sz w:val="24"/>
+          <w:szCs w:val="24"/>
+        </w:rPr>
+      </w:pPr>
+      <w:r>
+        <w:rPr>
+          <w:rFonts w:ascii="Times New Roman" w:hAnsi="Times New Roman" w:cs="Times New Roman"/>
+          <w:b/>
+          <w:bCs/>
           <w:sz w:val="24"/>
           <w:szCs w:val="24"/>
         </w:rPr>
@@ -916,25 +866,7 @@
           <w:sz w:val="24"/>
           <w:szCs w:val="24"/>
         </w:rPr>
-        <w:t xml:space="preserve">Egy rövidtávú memóriát fejlesztő elektronikus játék, amelyet Ralph H. </w:t>
-      </w:r>
-      <w:proofErr w:type="spellStart"/>
-      <w:r>
-        <w:rPr>
-          <w:rFonts w:ascii="Times New Roman" w:hAnsi="Times New Roman" w:cs="Times New Roman"/>
-          <w:sz w:val="24"/>
-          <w:szCs w:val="24"/>
-        </w:rPr>
-        <w:t>Baer</w:t>
-      </w:r>
-      <w:proofErr w:type="spellEnd"/>
-      <w:r>
-        <w:rPr>
-          <w:rFonts w:ascii="Times New Roman" w:hAnsi="Times New Roman" w:cs="Times New Roman"/>
-          <w:sz w:val="24"/>
-          <w:szCs w:val="24"/>
-        </w:rPr>
-        <w:t xml:space="preserve"> és Howard Morrison találtak fel. A játék során egy eszközt láthatunk, ami hangok és fények sorozatát hozza </w:t>
+        <w:t xml:space="preserve">Egy rövidtávú memóriát fejlesztő elektronikus játék, amelyet Ralph H. Baer és Howard Morrison találtak fel. A játék során egy eszközt láthatunk, ami hangok és fények sorozatát hozza </w:t>
       </w:r>
       <w:r>
         <w:rPr>
@@ -983,6 +915,88 @@
           <w:szCs w:val="24"/>
         </w:rPr>
         <w:t xml:space="preserve"> egy kör vagy négyzetalakú eszközön négy színes gombot láthatunk amelyek mindegyike egy adott hangot ad ki amikor a felhasználó megnyomja vagy aktiválja a készüléket. A játék egy fordulója abból áll, hogy a készülék véletlenszerű sorrendben világít, majd a játékosnak gombok megnyomásával kell reprodukálnia a sorrendet.</w:t>
+      </w:r>
+    </w:p>
+    <w:p>
+      <w:pPr>
+        <w:tabs>
+          <w:tab w:val="left" w:pos="6663"/>
+        </w:tabs>
+        <w:spacing w:after="120" w:line="240" w:lineRule="auto"/>
+        <w:jc w:val="both"/>
+        <w:rPr>
+          <w:rFonts w:ascii="Times New Roman" w:hAnsi="Times New Roman" w:cs="Times New Roman"/>
+          <w:sz w:val="24"/>
+          <w:szCs w:val="24"/>
+        </w:rPr>
+      </w:pPr>
+    </w:p>
+    <w:p>
+      <w:pPr>
+        <w:tabs>
+          <w:tab w:val="left" w:pos="6663"/>
+        </w:tabs>
+        <w:spacing w:after="120" w:line="240" w:lineRule="auto"/>
+        <w:jc w:val="both"/>
+        <w:rPr>
+          <w:rFonts w:ascii="Times New Roman" w:hAnsi="Times New Roman" w:cs="Times New Roman"/>
+          <w:b/>
+          <w:bCs/>
+          <w:sz w:val="24"/>
+          <w:szCs w:val="24"/>
+        </w:rPr>
+      </w:pPr>
+      <w:r>
+        <w:rPr>
+          <w:rFonts w:ascii="Times New Roman" w:hAnsi="Times New Roman" w:cs="Times New Roman"/>
+          <w:b/>
+          <w:bCs/>
+          <w:sz w:val="24"/>
+          <w:szCs w:val="24"/>
+        </w:rPr>
+        <w:t>-Bevásárlólista</w:t>
+      </w:r>
+      <w:r>
+        <w:rPr>
+          <w:rFonts w:ascii="Times New Roman" w:hAnsi="Times New Roman" w:cs="Times New Roman"/>
+          <w:b/>
+          <w:bCs/>
+          <w:sz w:val="24"/>
+          <w:szCs w:val="24"/>
+        </w:rPr>
+        <w:t xml:space="preserve"> „játék”</w:t>
+      </w:r>
+      <w:r>
+        <w:rPr>
+          <w:rFonts w:ascii="Times New Roman" w:hAnsi="Times New Roman" w:cs="Times New Roman"/>
+          <w:b/>
+          <w:bCs/>
+          <w:sz w:val="24"/>
+          <w:szCs w:val="24"/>
+        </w:rPr>
+        <w:t>:</w:t>
+      </w:r>
+    </w:p>
+    <w:p>
+      <w:pPr>
+        <w:tabs>
+          <w:tab w:val="left" w:pos="6663"/>
+        </w:tabs>
+        <w:spacing w:after="120" w:line="240" w:lineRule="auto"/>
+        <w:jc w:val="both"/>
+        <w:rPr>
+          <w:rFonts w:ascii="Times New Roman" w:hAnsi="Times New Roman" w:cs="Times New Roman"/>
+          <w:sz w:val="24"/>
+          <w:szCs w:val="24"/>
+        </w:rPr>
+      </w:pPr>
+      <w:r>
+        <w:rPr>
+          <w:rFonts w:ascii="Times New Roman" w:hAnsi="Times New Roman" w:cs="Times New Roman"/>
+          <w:sz w:val="24"/>
+          <w:szCs w:val="24"/>
+        </w:rPr>
+        <w:t xml:space="preserve">Egyfajta bevásárlás szimulációjának is lehetne nevezni a játék lényegében arról szól, hogy a játékos nehézségi szinttől függően kap egy listát, ami tartalmazza a megvásárlandó termékek listáját és azok mennyiségét. A felhasználónak egy polcról kell levennie a termékeket, amelyek levétel után megjelennek a kosárban, illetve az eredeti helyén újra megjelennek. A játékban szintnek akkor lesz vége, ha a játékos minden elemet a bevásárlólistáról a kosárba helyez ezután pedig folytathatja a következő szinttel. Minden szinten van egy megadott idő ami alatt teljesíteni kell a feladatot vagy a játék véget ér. A rendelkezésre álló idő a nehézségi szint növekedésével csökken, illetve a lista mérete is ezzel egyhuzamban bővül. </w:t>
       </w:r>
     </w:p>
     <w:p>
